--- a/Semiconductor_study/009_페르미_준위.docx
+++ b/Semiconductor_study/009_페르미_준위.docx
@@ -4,6 +4,32 @@
   <w:body>
     <w:p>
       <w:pPr>
+        <w:rPr>
+          <w:b/>
+          <w:bCs/>
+          <w:sz w:val="24"/>
+          <w:szCs w:val="28"/>
+        </w:rPr>
+      </w:pPr>
+      <w:r>
+        <w:rPr>
+          <w:b/>
+          <w:bCs/>
+          <w:sz w:val="24"/>
+          <w:szCs w:val="28"/>
+        </w:rPr>
+        <w:t>00</w:t>
+      </w:r>
+      <w:r>
+        <w:rPr>
+          <w:b/>
+          <w:bCs/>
+          <w:sz w:val="24"/>
+          <w:szCs w:val="28"/>
+        </w:rPr>
+        <w:t>9_</w:t>
+      </w:r>
+      <w:r>
         <w:rPr>
           <w:rFonts w:hint="eastAsia"/>
           <w:b/>
@@ -11,59 +37,27 @@
           <w:sz w:val="24"/>
           <w:szCs w:val="28"/>
         </w:rPr>
-      </w:pPr>
-      <w:r>
-        <w:rPr>
-          <w:b/>
-          <w:bCs/>
-          <w:sz w:val="24"/>
-          <w:szCs w:val="28"/>
-        </w:rPr>
-        <w:t>00</w:t>
-      </w:r>
-      <w:r>
-        <w:rPr>
-          <w:b/>
-          <w:bCs/>
-          <w:sz w:val="24"/>
-          <w:szCs w:val="28"/>
-        </w:rPr>
-        <w:t>9_</w:t>
-      </w:r>
+        <w:t>페르미 준위</w:t>
+      </w:r>
+    </w:p>
+    <w:p>
       <w:r>
         <w:rPr>
           <w:rFonts w:hint="eastAsia"/>
-          <w:b/>
-          <w:bCs/>
-          <w:sz w:val="24"/>
-          <w:szCs w:val="28"/>
-        </w:rPr>
-        <w:t>페르미 준위</w:t>
-      </w:r>
-    </w:p>
-    <w:p>
+        </w:rPr>
+        <w:t>1</w:t>
+      </w:r>
+      <w:r>
+        <w:t xml:space="preserve">. </w:t>
+      </w:r>
       <w:r>
         <w:rPr>
           <w:rFonts w:hint="eastAsia"/>
         </w:rPr>
-        <w:t>1</w:t>
-      </w:r>
-      <w:r>
-        <w:t xml:space="preserve">. </w:t>
-      </w:r>
-      <w:r>
-        <w:rPr>
-          <w:rFonts w:hint="eastAsia"/>
-        </w:rPr>
         <w:t>에너지 밴드 복습</w:t>
       </w:r>
     </w:p>
     <w:p>
-      <w:pPr>
-        <w:rPr>
-          <w:rFonts w:hint="eastAsia"/>
-        </w:rPr>
-      </w:pPr>
       <w:r>
         <w:rPr>
           <w:noProof/>
@@ -105,103 +99,71 @@
         </w:drawing>
       </w:r>
     </w:p>
-    <w:p>
-      <w:pPr>
+    <w:p/>
+    <w:p>
+      <w:r>
+        <w:t>2</w:t>
+      </w:r>
+      <w:r>
+        <w:t xml:space="preserve">. </w:t>
+      </w:r>
+      <w:r>
         <w:rPr>
           <w:rFonts w:hint="eastAsia"/>
         </w:rPr>
-      </w:pPr>
-    </w:p>
-    <w:p>
-      <w:pPr>
+        <w:t>진성 반도체</w:t>
+      </w:r>
+    </w:p>
+    <w:p>
+      <w:r>
         <w:rPr>
           <w:rFonts w:hint="eastAsia"/>
         </w:rPr>
-      </w:pPr>
-      <w:r>
-        <w:t>2</w:t>
-      </w:r>
-      <w:r>
-        <w:t xml:space="preserve">. </w:t>
+        <w:t xml:space="preserve"> </w:t>
+      </w:r>
+      <w:r>
+        <w:t xml:space="preserve">- </w:t>
       </w:r>
       <w:r>
         <w:rPr>
           <w:rFonts w:hint="eastAsia"/>
         </w:rPr>
-        <w:t>진성 반도체</w:t>
-      </w:r>
-    </w:p>
-    <w:p>
+        <w:t>이상적 가정</w:t>
+      </w:r>
+      <w:r>
+        <w:t xml:space="preserve">: </w:t>
+      </w:r>
       <w:r>
         <w:rPr>
           <w:rFonts w:hint="eastAsia"/>
         </w:rPr>
+        <w:t>전도대 전자 없음.</w:t>
+      </w:r>
+      <w:r>
         <w:t xml:space="preserve"> </w:t>
       </w:r>
       <w:r>
+        <w:rPr>
+          <w:rFonts w:hint="eastAsia"/>
+        </w:rPr>
+        <w:t>가전자대는 전자 꽉 참.</w:t>
+      </w:r>
+    </w:p>
+    <w:p>
+      <w:r>
+        <w:rPr>
+          <w:rFonts w:hint="eastAsia"/>
+        </w:rPr>
+        <w:t xml:space="preserve"> </w:t>
+      </w:r>
+      <w:r>
         <w:t xml:space="preserve">- </w:t>
       </w:r>
       <w:r>
         <w:rPr>
           <w:rFonts w:hint="eastAsia"/>
         </w:rPr>
-        <w:t>이상적 가정</w:t>
-      </w:r>
-      <w:r>
-        <w:t xml:space="preserve">: </w:t>
-      </w:r>
-      <w:proofErr w:type="spellStart"/>
-      <w:r>
-        <w:rPr>
-          <w:rFonts w:hint="eastAsia"/>
-        </w:rPr>
-        <w:t>전도대</w:t>
-      </w:r>
-      <w:proofErr w:type="spellEnd"/>
-      <w:r>
-        <w:rPr>
-          <w:rFonts w:hint="eastAsia"/>
-        </w:rPr>
-        <w:t xml:space="preserve"> 전자 없음.</w:t>
-      </w:r>
-      <w:r>
-        <w:t xml:space="preserve"> </w:t>
-      </w:r>
-      <w:r>
-        <w:rPr>
-          <w:rFonts w:hint="eastAsia"/>
-        </w:rPr>
-        <w:t>가전자대는 전자 꽉 참.</w:t>
-      </w:r>
-    </w:p>
-    <w:p>
-      <w:pPr>
-        <w:rPr>
-          <w:rFonts w:hint="eastAsia"/>
-        </w:rPr>
-      </w:pPr>
-      <w:r>
-        <w:rPr>
-          <w:rFonts w:hint="eastAsia"/>
-        </w:rPr>
-        <w:t xml:space="preserve"> </w:t>
-      </w:r>
-      <w:r>
-        <w:t xml:space="preserve">- </w:t>
-      </w:r>
-      <w:proofErr w:type="spellStart"/>
-      <w:r>
-        <w:rPr>
-          <w:rFonts w:hint="eastAsia"/>
-        </w:rPr>
-        <w:t>페르미</w:t>
-      </w:r>
-      <w:proofErr w:type="spellEnd"/>
-      <w:r>
-        <w:rPr>
-          <w:rFonts w:hint="eastAsia"/>
-        </w:rPr>
-        <w:t xml:space="preserve"> 준위(전자 존재 확률 </w:t>
+        <w:t xml:space="preserve">페르미 준위(전자 존재 확률 </w:t>
       </w:r>
       <w:r>
         <w:t xml:space="preserve">50%) </w:t>
@@ -216,21 +178,7 @@
         <w:rPr>
           <w:rFonts w:eastAsiaTheme="minorHAnsi" w:hint="eastAsia"/>
         </w:rPr>
-        <w:t>갭(</w:t>
-      </w:r>
-      <w:proofErr w:type="spellStart"/>
-      <w:r>
-        <w:rPr>
-          <w:rFonts w:eastAsiaTheme="minorHAnsi" w:hint="eastAsia"/>
-        </w:rPr>
-        <w:t>금지대</w:t>
-      </w:r>
-      <w:proofErr w:type="spellEnd"/>
-      <w:r>
-        <w:rPr>
-          <w:rFonts w:eastAsiaTheme="minorHAnsi" w:hint="eastAsia"/>
-        </w:rPr>
-        <w:t>)</w:t>
+        <w:t>갭(금지대)</w:t>
       </w:r>
       <w:r>
         <w:rPr>
@@ -300,33 +248,31 @@
         <w:rPr>
           <w:rFonts w:hint="eastAsia"/>
         </w:rPr>
-        <w:t xml:space="preserve">족 원소 불순물의 영향으로 전대도에 가까운 전자를 전도대로 보내려고 함 </w:t>
-      </w:r>
-      <w:r>
-        <w:rPr>
-          <w:rFonts w:eastAsiaTheme="minorHAnsi"/>
-        </w:rPr>
-        <w:t>→</w:t>
-      </w:r>
-      <w:r>
-        <w:rPr>
-          <w:rFonts w:eastAsiaTheme="minorHAnsi"/>
-        </w:rPr>
-        <w:t xml:space="preserve"> </w:t>
-      </w:r>
-      <w:proofErr w:type="spellStart"/>
-      <w:r>
-        <w:rPr>
-          <w:rFonts w:eastAsiaTheme="minorHAnsi" w:hint="eastAsia"/>
-        </w:rPr>
-        <w:t>도너</w:t>
-      </w:r>
-      <w:proofErr w:type="spellEnd"/>
-      <w:r>
-        <w:rPr>
-          <w:rFonts w:eastAsiaTheme="minorHAnsi" w:hint="eastAsia"/>
-        </w:rPr>
-        <w:t>(</w:t>
+        <w:t>족 원소 불순물의 영향으로 전</w:t>
+      </w:r>
+      <w:r>
+        <w:rPr>
+          <w:rFonts w:hint="eastAsia"/>
+        </w:rPr>
+        <w:t>도대</w:t>
+      </w:r>
+      <w:r>
+        <w:rPr>
+          <w:rFonts w:hint="eastAsia"/>
+        </w:rPr>
+        <w:t xml:space="preserve">에 가까운 전자를 전도대로 보내려고 함 </w:t>
+      </w:r>
+      <w:r>
+        <w:rPr>
+          <w:rFonts w:eastAsiaTheme="minorHAnsi"/>
+        </w:rPr>
+        <w:t xml:space="preserve">→ </w:t>
+      </w:r>
+      <w:r>
+        <w:rPr>
+          <w:rFonts w:eastAsiaTheme="minorHAnsi" w:hint="eastAsia"/>
+        </w:rPr>
+        <w:t>도너(</w:t>
       </w:r>
       <w:r>
         <w:rPr>
@@ -364,31 +310,17 @@
         </w:rPr>
         <w:t xml:space="preserve">- </w:t>
       </w:r>
-      <w:proofErr w:type="spellStart"/>
-      <w:r>
-        <w:rPr>
-          <w:rFonts w:eastAsiaTheme="minorHAnsi" w:hint="eastAsia"/>
-        </w:rPr>
-        <w:t>도너</w:t>
-      </w:r>
-      <w:proofErr w:type="spellEnd"/>
-      <w:r>
-        <w:rPr>
-          <w:rFonts w:eastAsiaTheme="minorHAnsi" w:hint="eastAsia"/>
-        </w:rPr>
-        <w:t xml:space="preserve"> 준위에서 전자는 전도대로 쉽게 이동 </w:t>
-      </w:r>
-      <w:r>
-        <w:rPr>
-          <w:rFonts w:eastAsiaTheme="minorHAnsi"/>
-        </w:rPr>
-        <w:t>→</w:t>
-      </w:r>
-      <w:r>
-        <w:rPr>
-          <w:rFonts w:eastAsiaTheme="minorHAnsi"/>
-        </w:rPr>
-        <w:t xml:space="preserve"> </w:t>
+      <w:r>
+        <w:rPr>
+          <w:rFonts w:eastAsiaTheme="minorHAnsi" w:hint="eastAsia"/>
+        </w:rPr>
+        <w:t xml:space="preserve">도너 준위에서 전자는 전도대로 쉽게 이동 </w:t>
+      </w:r>
+      <w:r>
+        <w:rPr>
+          <w:rFonts w:eastAsiaTheme="minorHAnsi"/>
+        </w:rPr>
+        <w:t xml:space="preserve">→ </w:t>
       </w:r>
       <w:r>
         <w:rPr>
@@ -420,31 +352,17 @@
         </w:rPr>
         <w:t xml:space="preserve">- </w:t>
       </w:r>
-      <w:proofErr w:type="spellStart"/>
-      <w:r>
-        <w:rPr>
-          <w:rFonts w:eastAsiaTheme="minorHAnsi" w:hint="eastAsia"/>
-        </w:rPr>
-        <w:t>페르미</w:t>
-      </w:r>
-      <w:proofErr w:type="spellEnd"/>
-      <w:r>
-        <w:rPr>
-          <w:rFonts w:eastAsiaTheme="minorHAnsi" w:hint="eastAsia"/>
-        </w:rPr>
-        <w:t xml:space="preserve"> 준위 </w:t>
-      </w:r>
-      <w:r>
-        <w:rPr>
-          <w:rFonts w:eastAsiaTheme="minorHAnsi"/>
-        </w:rPr>
-        <w:t>→</w:t>
-      </w:r>
-      <w:r>
-        <w:rPr>
-          <w:rFonts w:eastAsiaTheme="minorHAnsi"/>
-        </w:rPr>
-        <w:t xml:space="preserve"> </w:t>
+      <w:r>
+        <w:rPr>
+          <w:rFonts w:eastAsiaTheme="minorHAnsi" w:hint="eastAsia"/>
+        </w:rPr>
+        <w:t xml:space="preserve">페르미 준위 </w:t>
+      </w:r>
+      <w:r>
+        <w:rPr>
+          <w:rFonts w:eastAsiaTheme="minorHAnsi"/>
+        </w:rPr>
+        <w:t xml:space="preserve">→ </w:t>
       </w:r>
       <w:r>
         <w:rPr>
@@ -522,27 +440,13 @@
         <w:rPr>
           <w:rFonts w:eastAsiaTheme="minorHAnsi"/>
         </w:rPr>
-        <w:t>→</w:t>
-      </w:r>
-      <w:r>
-        <w:rPr>
-          <w:rFonts w:eastAsiaTheme="minorHAnsi"/>
-        </w:rPr>
-        <w:t xml:space="preserve"> </w:t>
-      </w:r>
-      <w:proofErr w:type="spellStart"/>
-      <w:r>
-        <w:rPr>
-          <w:rFonts w:eastAsiaTheme="minorHAnsi" w:hint="eastAsia"/>
-        </w:rPr>
-        <w:t>억셉터</w:t>
-      </w:r>
-      <w:proofErr w:type="spellEnd"/>
-      <w:r>
-        <w:rPr>
-          <w:rFonts w:eastAsiaTheme="minorHAnsi" w:hint="eastAsia"/>
-        </w:rPr>
-        <w:t>(</w:t>
+        <w:t xml:space="preserve">→ </w:t>
+      </w:r>
+      <w:r>
+        <w:rPr>
+          <w:rFonts w:eastAsiaTheme="minorHAnsi" w:hint="eastAsia"/>
+        </w:rPr>
+        <w:t>억셉터(</w:t>
       </w:r>
       <w:r>
         <w:rPr>
@@ -584,33 +488,13 @@
         <w:rPr>
           <w:rFonts w:eastAsiaTheme="minorHAnsi" w:hint="eastAsia"/>
         </w:rPr>
-        <w:t xml:space="preserve">가전자대의 전자는 </w:t>
-      </w:r>
-      <w:proofErr w:type="spellStart"/>
-      <w:r>
-        <w:rPr>
-          <w:rFonts w:eastAsiaTheme="minorHAnsi" w:hint="eastAsia"/>
-        </w:rPr>
-        <w:t>억셉터</w:t>
-      </w:r>
-      <w:proofErr w:type="spellEnd"/>
-      <w:r>
-        <w:rPr>
-          <w:rFonts w:eastAsiaTheme="minorHAnsi" w:hint="eastAsia"/>
-        </w:rPr>
-        <w:t xml:space="preserve"> 준위로 이동 </w:t>
-      </w:r>
-      <w:r>
-        <w:rPr>
-          <w:rFonts w:eastAsiaTheme="minorHAnsi"/>
-        </w:rPr>
-        <w:t>→</w:t>
-      </w:r>
-      <w:r>
-        <w:rPr>
-          <w:rFonts w:eastAsiaTheme="minorHAnsi"/>
-        </w:rPr>
-        <w:t xml:space="preserve"> </w:t>
+        <w:t xml:space="preserve">가전자대의 전자는 억셉터 준위로 이동 </w:t>
+      </w:r>
+      <w:r>
+        <w:rPr>
+          <w:rFonts w:eastAsiaTheme="minorHAnsi"/>
+        </w:rPr>
+        <w:t xml:space="preserve">→ </w:t>
       </w:r>
       <w:r>
         <w:rPr>
@@ -642,31 +526,17 @@
         </w:rPr>
         <w:t xml:space="preserve">- </w:t>
       </w:r>
-      <w:proofErr w:type="spellStart"/>
-      <w:r>
-        <w:rPr>
-          <w:rFonts w:eastAsiaTheme="minorHAnsi" w:hint="eastAsia"/>
-        </w:rPr>
-        <w:t>페르미</w:t>
-      </w:r>
-      <w:proofErr w:type="spellEnd"/>
-      <w:r>
-        <w:rPr>
-          <w:rFonts w:eastAsiaTheme="minorHAnsi" w:hint="eastAsia"/>
-        </w:rPr>
-        <w:t xml:space="preserve"> 준위 </w:t>
-      </w:r>
-      <w:r>
-        <w:rPr>
-          <w:rFonts w:eastAsiaTheme="minorHAnsi"/>
-        </w:rPr>
-        <w:t>→</w:t>
-      </w:r>
-      <w:r>
-        <w:rPr>
-          <w:rFonts w:eastAsiaTheme="minorHAnsi"/>
-        </w:rPr>
-        <w:t xml:space="preserve"> </w:t>
+      <w:r>
+        <w:rPr>
+          <w:rFonts w:eastAsiaTheme="minorHAnsi" w:hint="eastAsia"/>
+        </w:rPr>
+        <w:t xml:space="preserve">페르미 준위 </w:t>
+      </w:r>
+      <w:r>
+        <w:rPr>
+          <w:rFonts w:eastAsiaTheme="minorHAnsi"/>
+        </w:rPr>
+        <w:t xml:space="preserve">→ </w:t>
       </w:r>
       <w:r>
         <w:rPr>
@@ -711,19 +581,11 @@
         </w:rPr>
         <w:t xml:space="preserve">. </w:t>
       </w:r>
-      <w:proofErr w:type="spellStart"/>
-      <w:r>
-        <w:rPr>
-          <w:rFonts w:eastAsiaTheme="minorHAnsi" w:hint="eastAsia"/>
-        </w:rPr>
-        <w:t>페르미</w:t>
-      </w:r>
-      <w:proofErr w:type="spellEnd"/>
-      <w:r>
-        <w:rPr>
-          <w:rFonts w:eastAsiaTheme="minorHAnsi" w:hint="eastAsia"/>
-        </w:rPr>
-        <w:t xml:space="preserve"> 준위의 위치</w:t>
+      <w:r>
+        <w:rPr>
+          <w:rFonts w:eastAsiaTheme="minorHAnsi" w:hint="eastAsia"/>
+        </w:rPr>
+        <w:t>페르미 준위의 위치</w:t>
       </w:r>
     </w:p>
     <w:p>
@@ -734,7 +596,7 @@
         <w:autoSpaceDN/>
         <w:jc w:val="left"/>
         <w:rPr>
-          <w:rFonts w:eastAsiaTheme="minorHAnsi" w:hint="eastAsia"/>
+          <w:rFonts w:eastAsiaTheme="minorHAnsi"/>
         </w:rPr>
       </w:pPr>
       <w:r>
